--- a/Проектирование БД/Лаба2/Нормальная формы.docx
+++ b/Проектирование БД/Лаба2/Нормальная формы.docx
@@ -7,7 +7,6 @@
         <w:rPr>
           <w:b/>
           <w:sz w:val="32"/>
-          <w:lang w:val="en-US"/>
         </w:rPr>
       </w:pPr>
       <w:r>
@@ -21,7 +20,6 @@
         <w:rPr>
           <w:b/>
           <w:sz w:val="32"/>
-          <w:lang w:val="en-US"/>
         </w:rPr>
         <w:t xml:space="preserve"> 2</w:t>
       </w:r>
@@ -29,7 +27,6 @@
         <w:rPr>
           <w:b/>
           <w:sz w:val="32"/>
-          <w:lang w:val="en-US"/>
         </w:rPr>
         <w:t>.1</w:t>
       </w:r>
@@ -60,13 +57,282 @@
         <w:t>subject</w:t>
       </w:r>
       <w:r>
+        <w:t xml:space="preserve">} – </w:t>
+      </w:r>
+      <w:r>
+        <w:t>ключ</w:t>
+      </w:r>
+    </w:p>
+    <w:p>
+      <w:r>
+        <w:t>Неприводимые функциональные зависимости</w:t>
+      </w:r>
+    </w:p>
+    <w:p>
+      <w:pPr>
+        <w:rPr>
+          <w:lang w:val="en-US"/>
+        </w:rPr>
+      </w:pPr>
+      <w:r>
+        <w:rPr>
+          <w:lang w:val="en-US"/>
+        </w:rPr>
+        <w:t>{</w:t>
+      </w:r>
+      <w:r>
+        <w:rPr>
+          <w:u w:val="single"/>
+          <w:lang w:val="en-US"/>
+        </w:rPr>
+        <w:t>id</w:t>
+      </w:r>
+      <w:r>
+        <w:rPr>
+          <w:lang w:val="en-US"/>
+        </w:rPr>
+        <w:t xml:space="preserve">, </w:t>
+      </w:r>
+      <w:r>
+        <w:rPr>
+          <w:u w:val="single"/>
+          <w:lang w:val="en-US"/>
+        </w:rPr>
+        <w:t>subject</w:t>
+      </w:r>
+      <w:r>
+        <w:rPr>
+          <w:lang w:val="en-US"/>
+        </w:rPr>
         <w:t>}</w:t>
       </w:r>
       <w:r>
+        <w:rPr>
+          <w:lang w:val="en-US"/>
+        </w:rPr>
+        <w:t xml:space="preserve"> -&gt; {name}</w:t>
+      </w:r>
+    </w:p>
+    <w:p>
+      <w:pPr>
+        <w:rPr>
+          <w:lang w:val="en-US"/>
+        </w:rPr>
+      </w:pPr>
+      <w:r>
+        <w:rPr>
+          <w:lang w:val="en-US"/>
+        </w:rPr>
+        <w:t>{</w:t>
+      </w:r>
+      <w:r>
+        <w:rPr>
+          <w:u w:val="single"/>
+          <w:lang w:val="en-US"/>
+        </w:rPr>
+        <w:t>id</w:t>
+      </w:r>
+      <w:r>
+        <w:rPr>
+          <w:lang w:val="en-US"/>
+        </w:rPr>
+        <w:t xml:space="preserve">, </w:t>
+      </w:r>
+      <w:r>
+        <w:rPr>
+          <w:u w:val="single"/>
+          <w:lang w:val="en-US"/>
+        </w:rPr>
+        <w:t>subject</w:t>
+      </w:r>
+      <w:r>
+        <w:rPr>
+          <w:lang w:val="en-US"/>
+        </w:rPr>
+        <w:t>} -&gt;</w:t>
+      </w:r>
+      <w:r>
+        <w:rPr>
+          <w:lang w:val="en-US"/>
+        </w:rPr>
+        <w:t xml:space="preserve"> {marks}</w:t>
+      </w:r>
+    </w:p>
+    <w:p>
+      <w:pPr>
+        <w:rPr>
+          <w:u w:val="single"/>
+        </w:rPr>
+      </w:pPr>
+      <w:r>
+        <w:rPr>
+          <w:u w:val="single"/>
+          <w:lang w:val="en-US"/>
+        </w:rPr>
+        <w:t>id</w:t>
+      </w:r>
+      <w:r>
+        <w:t xml:space="preserve"> -&gt; </w:t>
+      </w:r>
+      <w:r>
+        <w:rPr>
+          <w:lang w:val="en-US"/>
+        </w:rPr>
+        <w:t>name</w:t>
+      </w:r>
+    </w:p>
+    <w:p>
+      <w:r>
+        <w:t>Данное отношение удовлетворяет 1 нормальной форме так как отношение атомарно.</w:t>
+      </w:r>
+    </w:p>
+    <w:p>
+      <w:r>
+        <w:t xml:space="preserve">Отношение не удовлетворяет 2 нормальной форме так как не ключевые атрибуты зависят от части ключа. Проведем декомпозицию по теореме Хита по функциональной зависимости </w:t>
+      </w:r>
+      <w:r>
+        <w:rPr>
+          <w:u w:val="single"/>
+          <w:lang w:val="en-US"/>
+        </w:rPr>
+        <w:t>id</w:t>
+      </w:r>
+      <w:r>
+        <w:t xml:space="preserve"> -&gt; </w:t>
+      </w:r>
+      <w:r>
+        <w:rPr>
+          <w:lang w:val="en-US"/>
+        </w:rPr>
+        <w:t>name</w:t>
+      </w:r>
+      <w:r>
+        <w:t xml:space="preserve">. </w:t>
+      </w:r>
+      <w:r>
+        <w:t>Получится 2 отношения:</w:t>
+      </w:r>
+    </w:p>
+    <w:p>
+      <w:r>
         <w:t xml:space="preserve"> </w:t>
       </w:r>
       <w:r>
-        <w:t xml:space="preserve">– </w:t>
+        <w:rPr>
+          <w:lang w:val="en-US"/>
+        </w:rPr>
+        <w:t>R</w:t>
+      </w:r>
+      <w:r>
+        <w:rPr>
+          <w:vertAlign w:val="subscript"/>
+        </w:rPr>
+        <w:t>1</w:t>
+      </w:r>
+      <w:r>
+        <w:t xml:space="preserve"> = {</w:t>
+      </w:r>
+      <w:r>
+        <w:rPr>
+          <w:lang w:val="en-US"/>
+        </w:rPr>
+        <w:t>id</w:t>
+      </w:r>
+      <w:r>
+        <w:t xml:space="preserve">, </w:t>
+      </w:r>
+      <w:r>
+        <w:rPr>
+          <w:lang w:val="en-US"/>
+        </w:rPr>
+        <w:t>name</w:t>
+      </w:r>
+      <w:r>
+        <w:t>}</w:t>
+      </w:r>
+    </w:p>
+    <w:p>
+      <w:r>
+        <w:rPr>
+          <w:lang w:val="en-US"/>
+        </w:rPr>
+        <w:t>R</w:t>
+      </w:r>
+      <w:r>
+        <w:rPr>
+          <w:vertAlign w:val="subscript"/>
+        </w:rPr>
+        <w:t>2</w:t>
+      </w:r>
+      <w:r>
+        <w:t xml:space="preserve"> = {</w:t>
+      </w:r>
+      <w:r>
+        <w:rPr>
+          <w:lang w:val="en-US"/>
+        </w:rPr>
+        <w:t>id</w:t>
+      </w:r>
+      <w:r>
+        <w:t xml:space="preserve">, </w:t>
+      </w:r>
+      <w:r>
+        <w:rPr>
+          <w:lang w:val="en-US"/>
+        </w:rPr>
+        <w:t>subject</w:t>
+      </w:r>
+      <w:r>
+        <w:t xml:space="preserve">, </w:t>
+      </w:r>
+      <w:r>
+        <w:rPr>
+          <w:lang w:val="en-US"/>
+        </w:rPr>
+        <w:t>marks</w:t>
+      </w:r>
+      <w:r>
+        <w:t>}</w:t>
+      </w:r>
+    </w:p>
+    <w:p>
+      <w:r>
+        <w:t xml:space="preserve">Рассмотрим отношение </w:t>
+      </w:r>
+      <w:r>
+        <w:rPr>
+          <w:lang w:val="en-US"/>
+        </w:rPr>
+        <w:t>R</w:t>
+      </w:r>
+      <w:r>
+        <w:rPr>
+          <w:vertAlign w:val="subscript"/>
+        </w:rPr>
+        <w:t>1</w:t>
+      </w:r>
+      <w:r>
+        <w:t>:</w:t>
+      </w:r>
+    </w:p>
+    <w:p>
+      <w:r>
+        <w:rPr>
+          <w:lang w:val="en-US"/>
+        </w:rPr>
+        <w:t>k</w:t>
+      </w:r>
+      <w:r>
+        <w:t xml:space="preserve"> = {</w:t>
+      </w:r>
+      <w:r>
+        <w:rPr>
+          <w:lang w:val="en-US"/>
+        </w:rPr>
+        <w:t>id</w:t>
+      </w:r>
+      <w:r>
+        <w:t xml:space="preserve">} – </w:t>
       </w:r>
       <w:r>
         <w:t>ключ</w:t>
@@ -78,11 +344,130 @@
       </w:r>
     </w:p>
     <w:p>
-      <w:pPr>
-        <w:rPr>
-          <w:lang w:val="en-US"/>
-        </w:rPr>
-      </w:pPr>
+      <w:r>
+        <w:rPr>
+          <w:u w:val="single"/>
+          <w:lang w:val="en-US"/>
+        </w:rPr>
+        <w:t>i</w:t>
+      </w:r>
+      <w:r>
+        <w:rPr>
+          <w:u w:val="single"/>
+          <w:lang w:val="en-US"/>
+        </w:rPr>
+        <w:t>d</w:t>
+      </w:r>
+      <w:r>
+        <w:rPr>
+          <w:u w:val="single"/>
+        </w:rPr>
+        <w:t xml:space="preserve"> </w:t>
+      </w:r>
+      <w:r>
+        <w:t xml:space="preserve">-&gt; </w:t>
+      </w:r>
+      <w:r>
+        <w:rPr>
+          <w:lang w:val="en-US"/>
+        </w:rPr>
+        <w:t>name</w:t>
+      </w:r>
+    </w:p>
+    <w:p>
+      <w:r>
+        <w:t>Данное отношение удовлетворяет 1 нормальной форме так как отношение атомарно.</w:t>
+      </w:r>
+    </w:p>
+    <w:p>
+      <w:r>
+        <w:t>Отношение удовлетворяет 2 нормальной форме так как не ключевые атрибуты не зависят от части ключа.</w:t>
+      </w:r>
+    </w:p>
+    <w:p>
+      <w:r>
+        <w:t>Отношение удовлетворяет 3 нормальной форме, так как нету транзитивных зависимостей.</w:t>
+      </w:r>
+    </w:p>
+    <w:p>
+      <w:r>
+        <w:t xml:space="preserve">Отношение удовлетворяет нормальной форме </w:t>
+      </w:r>
+      <w:proofErr w:type="spellStart"/>
+      <w:r>
+        <w:t>Бойса</w:t>
+      </w:r>
+      <w:proofErr w:type="spellEnd"/>
+      <w:r>
+        <w:t>-Кодда, так как детерминанты всех функциональных зависимостей являются потенциальными ключами</w:t>
+      </w:r>
+      <w:r>
+        <w:t>.</w:t>
+      </w:r>
+    </w:p>
+    <w:p>
+      <w:r>
+        <w:t>Отношение удовлетворяет 4 нормальной форме, так как отсутствуют многозначные зависимости.</w:t>
+      </w:r>
+    </w:p>
+    <w:p>
+      <w:r>
+        <w:t xml:space="preserve">Рассмотрим отношение </w:t>
+      </w:r>
+      <w:r>
+        <w:rPr>
+          <w:lang w:val="en-US"/>
+        </w:rPr>
+        <w:t>R</w:t>
+      </w:r>
+      <w:r>
+        <w:rPr>
+          <w:vertAlign w:val="subscript"/>
+        </w:rPr>
+        <w:t>2</w:t>
+      </w:r>
+      <w:r>
+        <w:t>:</w:t>
+      </w:r>
+    </w:p>
+    <w:p>
+      <w:r>
+        <w:rPr>
+          <w:lang w:val="en-US"/>
+        </w:rPr>
+        <w:t>k</w:t>
+      </w:r>
+      <w:r>
+        <w:t xml:space="preserve"> = {</w:t>
+      </w:r>
+      <w:r>
+        <w:rPr>
+          <w:lang w:val="en-US"/>
+        </w:rPr>
+        <w:t>id</w:t>
+      </w:r>
+      <w:r>
+        <w:t xml:space="preserve">, </w:t>
+      </w:r>
+      <w:r>
+        <w:rPr>
+          <w:lang w:val="en-US"/>
+        </w:rPr>
+        <w:t>subject</w:t>
+      </w:r>
+      <w:r>
+        <w:t xml:space="preserve">} – </w:t>
+      </w:r>
+      <w:r>
+        <w:t>ключ</w:t>
+      </w:r>
+    </w:p>
+    <w:p>
+      <w:r>
+        <w:t>Неприводимые функциональные зависимости</w:t>
+      </w:r>
+    </w:p>
+    <w:p>
       <w:r>
         <w:t>{</w:t>
       </w:r>
@@ -94,9 +479,6 @@
         <w:t>id</w:t>
       </w:r>
       <w:r>
-        <w:rPr>
-          <w:lang w:val="en-US"/>
-        </w:rPr>
         <w:t xml:space="preserve">, </w:t>
       </w:r>
       <w:r>
@@ -107,392 +489,6 @@
         <w:t>subject</w:t>
       </w:r>
       <w:r>
-        <w:t>}</w:t>
-      </w:r>
-      <w:r>
-        <w:rPr>
-          <w:lang w:val="en-US"/>
-        </w:rPr>
-        <w:t xml:space="preserve"> -&gt; {name}</w:t>
-      </w:r>
-    </w:p>
-    <w:p>
-      <w:pPr>
-        <w:rPr>
-          <w:lang w:val="en-US"/>
-        </w:rPr>
-      </w:pPr>
-      <w:r>
-        <w:rPr>
-          <w:lang w:val="en-US"/>
-        </w:rPr>
-        <w:t>{</w:t>
-      </w:r>
-      <w:r>
-        <w:rPr>
-          <w:u w:val="single"/>
-          <w:lang w:val="en-US"/>
-        </w:rPr>
-        <w:t>id</w:t>
-      </w:r>
-      <w:r>
-        <w:rPr>
-          <w:lang w:val="en-US"/>
-        </w:rPr>
-        <w:t xml:space="preserve">, </w:t>
-      </w:r>
-      <w:r>
-        <w:rPr>
-          <w:u w:val="single"/>
-          <w:lang w:val="en-US"/>
-        </w:rPr>
-        <w:t>subject</w:t>
-      </w:r>
-      <w:r>
-        <w:rPr>
-          <w:lang w:val="en-US"/>
-        </w:rPr>
-        <w:t>} -&gt;</w:t>
-      </w:r>
-      <w:r>
-        <w:rPr>
-          <w:lang w:val="en-US"/>
-        </w:rPr>
-        <w:t xml:space="preserve"> {marks}</w:t>
-      </w:r>
-    </w:p>
-    <w:p>
-      <w:pPr>
-        <w:rPr>
-          <w:u w:val="single"/>
-          <w:lang w:val="en-US"/>
-        </w:rPr>
-      </w:pPr>
-      <w:r>
-        <w:rPr>
-          <w:u w:val="single"/>
-          <w:lang w:val="en-US"/>
-        </w:rPr>
-        <w:t>id</w:t>
-      </w:r>
-      <w:r>
-        <w:rPr>
-          <w:lang w:val="en-US"/>
-        </w:rPr>
-        <w:t xml:space="preserve"> -&gt; name</w:t>
-      </w:r>
-    </w:p>
-    <w:p>
-      <w:r>
-        <w:t>Данное отношение удовлетворяет 1 нормальной форме так как отношение атомарно.</w:t>
-      </w:r>
-    </w:p>
-    <w:p>
-      <w:r>
-        <w:t xml:space="preserve">Отношение </w:t>
-      </w:r>
-      <w:r>
-        <w:t xml:space="preserve">не </w:t>
-      </w:r>
-      <w:r>
-        <w:t>удовлетворяет 2 нормальной форме</w:t>
-      </w:r>
-      <w:r>
-        <w:t xml:space="preserve"> так как не ключевые атрибуты</w:t>
-      </w:r>
-      <w:r>
-        <w:t xml:space="preserve"> зависят от части ключа.</w:t>
-      </w:r>
-      <w:r>
-        <w:t xml:space="preserve"> Проведем декомпозицию по теореме Хита по функциональной зависимости </w:t>
-      </w:r>
-      <w:r>
-        <w:rPr>
-          <w:u w:val="single"/>
-          <w:lang w:val="en-US"/>
-        </w:rPr>
-        <w:t>id</w:t>
-      </w:r>
-      <w:r>
-        <w:t xml:space="preserve"> -&gt; </w:t>
-      </w:r>
-      <w:r>
-        <w:rPr>
-          <w:lang w:val="en-US"/>
-        </w:rPr>
-        <w:t>name</w:t>
-      </w:r>
-      <w:r>
-        <w:t xml:space="preserve">. </w:t>
-      </w:r>
-      <w:r>
-        <w:t>Получится 2 отношения:</w:t>
-      </w:r>
-    </w:p>
-    <w:p>
-      <w:pPr>
-        <w:rPr>
-          <w:lang w:val="en-US"/>
-        </w:rPr>
-      </w:pPr>
-      <w:r>
-        <w:t xml:space="preserve"> </w:t>
-      </w:r>
-      <w:r>
-        <w:rPr>
-          <w:lang w:val="en-US"/>
-        </w:rPr>
-        <w:t>R</w:t>
-      </w:r>
-      <w:r>
-        <w:rPr>
-          <w:vertAlign w:val="subscript"/>
-          <w:lang w:val="en-US"/>
-        </w:rPr>
-        <w:t>1</w:t>
-      </w:r>
-      <w:r>
-        <w:rPr>
-          <w:lang w:val="en-US"/>
-        </w:rPr>
-        <w:t xml:space="preserve"> = {id, name}</w:t>
-      </w:r>
-    </w:p>
-    <w:p>
-      <w:pPr>
-        <w:rPr>
-          <w:lang w:val="en-US"/>
-        </w:rPr>
-      </w:pPr>
-      <w:r>
-        <w:rPr>
-          <w:lang w:val="en-US"/>
-        </w:rPr>
-        <w:t>R</w:t>
-      </w:r>
-      <w:r>
-        <w:rPr>
-          <w:vertAlign w:val="subscript"/>
-          <w:lang w:val="en-US"/>
-        </w:rPr>
-        <w:t>2</w:t>
-      </w:r>
-      <w:r>
-        <w:rPr>
-          <w:lang w:val="en-US"/>
-        </w:rPr>
-        <w:t xml:space="preserve"> = {id, subject, marks}</w:t>
-      </w:r>
-    </w:p>
-    <w:p>
-      <w:pPr>
-        <w:rPr>
-          <w:lang w:val="en-US"/>
-        </w:rPr>
-      </w:pPr>
-      <w:r>
-        <w:t xml:space="preserve">Рассмотрим отношение </w:t>
-      </w:r>
-      <w:r>
-        <w:rPr>
-          <w:lang w:val="en-US"/>
-        </w:rPr>
-        <w:t>R</w:t>
-      </w:r>
-      <w:r>
-        <w:rPr>
-          <w:vertAlign w:val="subscript"/>
-          <w:lang w:val="en-US"/>
-        </w:rPr>
-        <w:t>1</w:t>
-      </w:r>
-      <w:r>
-        <w:rPr>
-          <w:lang w:val="en-US"/>
-        </w:rPr>
-        <w:t>:</w:t>
-      </w:r>
-    </w:p>
-    <w:p>
-      <w:r>
-        <w:rPr>
-          <w:lang w:val="en-US"/>
-        </w:rPr>
-        <w:t>k</w:t>
-      </w:r>
-      <w:r>
-        <w:t xml:space="preserve"> = {</w:t>
-      </w:r>
-      <w:r>
-        <w:rPr>
-          <w:lang w:val="en-US"/>
-        </w:rPr>
-        <w:t>id</w:t>
-      </w:r>
-      <w:r>
-        <w:t xml:space="preserve">} – </w:t>
-      </w:r>
-      <w:r>
-        <w:t>ключ</w:t>
-      </w:r>
-    </w:p>
-    <w:p>
-      <w:r>
-        <w:t>Неприводимые функциональные зависимости</w:t>
-      </w:r>
-    </w:p>
-    <w:p>
-      <w:r>
-        <w:rPr>
-          <w:u w:val="single"/>
-          <w:lang w:val="en-US"/>
-        </w:rPr>
-        <w:t>i</w:t>
-      </w:r>
-      <w:r>
-        <w:rPr>
-          <w:u w:val="single"/>
-          <w:lang w:val="en-US"/>
-        </w:rPr>
-        <w:t>d</w:t>
-      </w:r>
-      <w:r>
-        <w:rPr>
-          <w:u w:val="single"/>
-        </w:rPr>
-        <w:t xml:space="preserve"> </w:t>
-      </w:r>
-      <w:r>
-        <w:t xml:space="preserve">-&gt; </w:t>
-      </w:r>
-      <w:r>
-        <w:rPr>
-          <w:lang w:val="en-US"/>
-        </w:rPr>
-        <w:t>name</w:t>
-      </w:r>
-    </w:p>
-    <w:p>
-      <w:r>
-        <w:t>Данное отношение удовлетворяет 1 нормальной форме так как отношение атомарно.</w:t>
-      </w:r>
-    </w:p>
-    <w:p>
-      <w:r>
-        <w:t>Отношение удовлетворяет 2 нормальной форме так как не ключевые атрибуты не зависят от части ключа.</w:t>
-      </w:r>
-    </w:p>
-    <w:p>
-      <w:r>
-        <w:t>Отношение удовлетворяет 3 нормальной форме, так как нету транзитивных зависимостей.</w:t>
-      </w:r>
-    </w:p>
-    <w:p>
-      <w:r>
-        <w:t xml:space="preserve">Отношение удовлетворяет нормальной форме </w:t>
-      </w:r>
-      <w:proofErr w:type="spellStart"/>
-      <w:r>
-        <w:t>Бойса</w:t>
-      </w:r>
-      <w:proofErr w:type="spellEnd"/>
-      <w:r>
-        <w:t>-Кодда, так как детерминанты всех функциональных зависимостей являются потенциальными ключами</w:t>
-      </w:r>
-      <w:r>
-        <w:t>.</w:t>
-      </w:r>
-    </w:p>
-    <w:p>
-      <w:r>
-        <w:t>Отношение удовлетворяет 4 нормальной форме, так как отсутствуют многозначные зависимости.</w:t>
-      </w:r>
-    </w:p>
-    <w:p>
-      <w:r>
-        <w:t xml:space="preserve">Рассмотрим отношение </w:t>
-      </w:r>
-      <w:r>
-        <w:rPr>
-          <w:lang w:val="en-US"/>
-        </w:rPr>
-        <w:t>R</w:t>
-      </w:r>
-      <w:r>
-        <w:rPr>
-          <w:vertAlign w:val="subscript"/>
-        </w:rPr>
-        <w:t>2</w:t>
-      </w:r>
-      <w:r>
-        <w:t>:</w:t>
-      </w:r>
-    </w:p>
-    <w:p>
-      <w:r>
-        <w:rPr>
-          <w:lang w:val="en-US"/>
-        </w:rPr>
-        <w:t>k</w:t>
-      </w:r>
-      <w:r>
-        <w:t xml:space="preserve"> = {</w:t>
-      </w:r>
-      <w:r>
-        <w:rPr>
-          <w:lang w:val="en-US"/>
-        </w:rPr>
-        <w:t>id</w:t>
-      </w:r>
-      <w:r>
-        <w:rPr>
-          <w:lang w:val="en-US"/>
-        </w:rPr>
-        <w:t>, subject</w:t>
-      </w:r>
-      <w:r>
-        <w:t xml:space="preserve">} – </w:t>
-      </w:r>
-      <w:r>
-        <w:t>ключ</w:t>
-      </w:r>
-    </w:p>
-    <w:p>
-      <w:r>
-        <w:t>Неприводимые функциональные зависимости</w:t>
-      </w:r>
-    </w:p>
-    <w:p>
-      <w:r>
-        <w:rPr>
-          <w:lang w:val="en-US"/>
-        </w:rPr>
-        <w:t>{</w:t>
-      </w:r>
-      <w:r>
-        <w:rPr>
-          <w:u w:val="single"/>
-          <w:lang w:val="en-US"/>
-        </w:rPr>
-        <w:t>id</w:t>
-      </w:r>
-      <w:r>
-        <w:rPr>
-          <w:lang w:val="en-US"/>
-        </w:rPr>
-        <w:t xml:space="preserve">, </w:t>
-      </w:r>
-      <w:r>
-        <w:rPr>
-          <w:u w:val="single"/>
-          <w:lang w:val="en-US"/>
-        </w:rPr>
-        <w:t>subject</w:t>
-      </w:r>
-      <w:r>
-        <w:rPr>
-          <w:lang w:val="en-US"/>
-        </w:rPr>
         <w:t xml:space="preserve">} </w:t>
       </w:r>
       <w:r>
@@ -605,13 +601,7 @@
     </w:p>
     <w:p>
       <w:r>
-        <w:t xml:space="preserve">Отношение </w:t>
-      </w:r>
-      <w:r>
-        <w:t xml:space="preserve">не </w:t>
-      </w:r>
-      <w:r>
-        <w:t xml:space="preserve">удовлетворяет 4 нормальной форме, так как </w:t>
+        <w:t xml:space="preserve">Отношение не удовлетворяет 4 нормальной форме, так как </w:t>
       </w:r>
       <w:r>
         <w:t xml:space="preserve">не удовлетворяет нормальной форме </w:t>
@@ -920,18 +910,920 @@
         <w:t>Отношение удовлетворяет 4 нормальной форме, так как отсутствуют многозначные зависимости</w:t>
       </w:r>
       <w:r>
+        <w:t xml:space="preserve"> и удовлетворяет НФБК</w:t>
+      </w:r>
+      <w:r>
+        <w:t>.</w:t>
+      </w:r>
+    </w:p>
+    <w:p/>
+    <w:p/>
+    <w:p/>
+    <w:p/>
+    <w:p/>
+    <w:p/>
+    <w:p/>
+    <w:p/>
+    <w:p/>
+    <w:p/>
+    <w:p/>
+    <w:p/>
+    <w:p/>
+    <w:p>
+      <w:pPr>
+        <w:rPr>
+          <w:rFonts w:ascii="Times New Roman" w:hAnsi="Times New Roman" w:cs="Times New Roman"/>
+          <w:b/>
+          <w:sz w:val="32"/>
+        </w:rPr>
+      </w:pPr>
+      <w:r>
+        <w:rPr>
+          <w:rFonts w:ascii="Times New Roman" w:hAnsi="Times New Roman" w:cs="Times New Roman"/>
+          <w:b/>
+          <w:sz w:val="32"/>
+        </w:rPr>
+        <w:lastRenderedPageBreak/>
+        <w:t>Задача 3</w:t>
+      </w:r>
+    </w:p>
+    <w:p>
+      <w:pPr>
+        <w:pStyle w:val="a3"/>
+        <w:rPr>
+          <w:lang w:val="en-US"/>
+        </w:rPr>
+      </w:pPr>
+      <w:r>
+        <w:rPr>
+          <w:lang w:val="en-US"/>
+        </w:rPr>
+        <w:t>k = {</w:t>
+      </w:r>
+      <w:proofErr w:type="spellStart"/>
+      <w:r>
+        <w:rPr>
+          <w:lang w:val="en-US"/>
+        </w:rPr>
+        <w:t>bike_model</w:t>
+      </w:r>
+      <w:proofErr w:type="spellEnd"/>
+      <w:r>
+        <w:rPr>
+          <w:lang w:val="en-US"/>
+        </w:rPr>
+        <w:t xml:space="preserve">, </w:t>
+      </w:r>
+      <w:proofErr w:type="spellStart"/>
+      <w:r>
+        <w:rPr>
+          <w:lang w:val="en-US"/>
+        </w:rPr>
+        <w:t>manuf_year</w:t>
+      </w:r>
+      <w:proofErr w:type="spellEnd"/>
+      <w:r>
+        <w:rPr>
+          <w:lang w:val="en-US"/>
+        </w:rPr>
+        <w:t xml:space="preserve">, color} – </w:t>
+      </w:r>
+      <w:r>
+        <w:t>ключ</w:t>
+      </w:r>
+      <w:r>
+        <w:rPr>
+          <w:lang w:val="en-US"/>
+        </w:rPr>
         <w:t xml:space="preserve"> </w:t>
       </w:r>
-      <w:r>
-        <w:t>и удовлетворяет НФБК</w:t>
+    </w:p>
+    <w:p>
+      <w:pPr>
+        <w:pStyle w:val="a3"/>
+        <w:rPr>
+          <w:lang w:val="en-US"/>
+        </w:rPr>
+      </w:pPr>
+      <w:r>
+        <w:t>Многозначные</w:t>
+      </w:r>
+      <w:r>
+        <w:rPr>
+          <w:lang w:val="en-US"/>
+        </w:rPr>
+        <w:t xml:space="preserve"> </w:t>
+      </w:r>
+      <w:r>
+        <w:t>зависимости</w:t>
+      </w:r>
+      <w:r>
+        <w:rPr>
+          <w:lang w:val="en-US"/>
+        </w:rPr>
+        <w:t xml:space="preserve">: </w:t>
+      </w:r>
+    </w:p>
+    <w:p>
+      <w:pPr>
+        <w:pStyle w:val="a3"/>
+        <w:rPr>
+          <w:lang w:val="en-US"/>
+        </w:rPr>
+      </w:pPr>
+      <w:r>
+        <w:rPr>
+          <w:lang w:val="en-US"/>
+        </w:rPr>
+        <w:t>{</w:t>
+      </w:r>
+      <w:r>
+        <w:rPr>
+          <w:u w:val="single"/>
+          <w:lang w:val="en-US"/>
+        </w:rPr>
+        <w:t>bike_model</w:t>
+      </w:r>
+      <w:r>
+        <w:rPr>
+          <w:lang w:val="en-US"/>
+        </w:rPr>
+        <w:t>} -&gt;&gt; {</w:t>
+      </w:r>
+      <w:r>
+        <w:rPr>
+          <w:u w:val="single"/>
+          <w:lang w:val="en-US"/>
+        </w:rPr>
+        <w:t xml:space="preserve">color | </w:t>
+      </w:r>
+      <w:proofErr w:type="spellStart"/>
+      <w:r>
+        <w:rPr>
+          <w:u w:val="single"/>
+          <w:lang w:val="en-US"/>
+        </w:rPr>
+        <w:t>manuf_year</w:t>
+      </w:r>
+      <w:proofErr w:type="spellEnd"/>
+      <w:r>
+        <w:rPr>
+          <w:lang w:val="en-US"/>
+        </w:rPr>
+        <w:t xml:space="preserve">} </w:t>
+      </w:r>
+    </w:p>
+    <w:p>
+      <w:pPr>
+        <w:pStyle w:val="a3"/>
+      </w:pPr>
+      <w:r>
+        <w:t>Отношение не удовлетворяет 4 нормальной форме, так как имеется многозначная функциональная зависимость {</w:t>
+      </w:r>
+      <w:proofErr w:type="spellStart"/>
+      <w:r>
+        <w:rPr>
+          <w:u w:val="single"/>
+        </w:rPr>
+        <w:t>bike_model</w:t>
+      </w:r>
+      <w:proofErr w:type="spellEnd"/>
+      <w:r>
+        <w:t>} -&gt;&gt; {</w:t>
+      </w:r>
+      <w:proofErr w:type="spellStart"/>
+      <w:r>
+        <w:rPr>
+          <w:u w:val="single"/>
+        </w:rPr>
+        <w:t>color</w:t>
+      </w:r>
+      <w:proofErr w:type="spellEnd"/>
+      <w:r>
+        <w:rPr>
+          <w:u w:val="single"/>
+        </w:rPr>
+        <w:t xml:space="preserve"> | </w:t>
+      </w:r>
+      <w:proofErr w:type="spellStart"/>
+      <w:r>
+        <w:rPr>
+          <w:u w:val="single"/>
+        </w:rPr>
+        <w:t>manuf_year</w:t>
+      </w:r>
+      <w:proofErr w:type="spellEnd"/>
+      <w:r>
+        <w:t>}, но нету такой же функциональной зависимости (</w:t>
+      </w:r>
+      <w:proofErr w:type="spellStart"/>
+      <w:r>
+        <w:rPr>
+          <w:u w:val="single"/>
+        </w:rPr>
+        <w:t>bike_model</w:t>
+      </w:r>
+      <w:proofErr w:type="spellEnd"/>
+      <w:r>
+        <w:t xml:space="preserve"> -&gt; </w:t>
+      </w:r>
+      <w:proofErr w:type="spellStart"/>
+      <w:r>
+        <w:rPr>
+          <w:u w:val="single"/>
+        </w:rPr>
+        <w:t>color</w:t>
+      </w:r>
+      <w:proofErr w:type="spellEnd"/>
+      <w:r>
+        <w:t xml:space="preserve">) </w:t>
+      </w:r>
+    </w:p>
+    <w:p>
+      <w:pPr>
+        <w:pStyle w:val="a3"/>
+        <w:rPr>
+          <w:lang w:val="en-US"/>
+        </w:rPr>
+      </w:pPr>
+      <w:r>
+        <w:t xml:space="preserve">Проведем декомпозицию по теореме </w:t>
+      </w:r>
+      <w:proofErr w:type="spellStart"/>
+      <w:r>
+        <w:t>Фэйгина</w:t>
+      </w:r>
+      <w:proofErr w:type="spellEnd"/>
+      <w:r>
+        <w:t xml:space="preserve"> по многозначной функциональной зависимости {</w:t>
+      </w:r>
+      <w:proofErr w:type="spellStart"/>
+      <w:r>
+        <w:rPr>
+          <w:u w:val="single"/>
+        </w:rPr>
+        <w:t>bike_model</w:t>
+      </w:r>
+      <w:proofErr w:type="spellEnd"/>
+      <w:r>
+        <w:t>} -&gt;&gt; {</w:t>
+      </w:r>
+      <w:proofErr w:type="spellStart"/>
+      <w:r>
+        <w:rPr>
+          <w:u w:val="single"/>
+        </w:rPr>
+        <w:t>color</w:t>
+      </w:r>
+      <w:proofErr w:type="spellEnd"/>
+      <w:r>
+        <w:rPr>
+          <w:u w:val="single"/>
+        </w:rPr>
+        <w:t xml:space="preserve"> | </w:t>
+      </w:r>
+      <w:proofErr w:type="spellStart"/>
+      <w:r>
+        <w:rPr>
+          <w:u w:val="single"/>
+        </w:rPr>
+        <w:t>manuf_year</w:t>
+      </w:r>
+      <w:proofErr w:type="spellEnd"/>
+      <w:r>
+        <w:t>}. Получится</w:t>
+      </w:r>
+      <w:r>
+        <w:rPr>
+          <w:lang w:val="en-US"/>
+        </w:rPr>
+        <w:t xml:space="preserve"> 2 </w:t>
+      </w:r>
+      <w:r>
+        <w:t>отношения</w:t>
+      </w:r>
+      <w:r>
+        <w:rPr>
+          <w:lang w:val="en-US"/>
+        </w:rPr>
+        <w:t xml:space="preserve">: </w:t>
+      </w:r>
+    </w:p>
+    <w:p>
+      <w:pPr>
+        <w:pStyle w:val="a3"/>
+        <w:rPr>
+          <w:lang w:val="en-US"/>
+        </w:rPr>
+      </w:pPr>
+      <w:r>
+        <w:rPr>
+          <w:lang w:val="en-US"/>
+        </w:rPr>
+        <w:t>R1 = {</w:t>
+      </w:r>
+      <w:proofErr w:type="spellStart"/>
+      <w:r>
+        <w:rPr>
+          <w:lang w:val="en-US"/>
+        </w:rPr>
+        <w:t>bike_model</w:t>
+      </w:r>
+      <w:proofErr w:type="spellEnd"/>
+      <w:r>
+        <w:rPr>
+          <w:lang w:val="en-US"/>
+        </w:rPr>
+        <w:t xml:space="preserve">, </w:t>
+      </w:r>
+      <w:proofErr w:type="spellStart"/>
+      <w:r>
+        <w:rPr>
+          <w:lang w:val="en-US"/>
+        </w:rPr>
+        <w:t>manuf_year</w:t>
+      </w:r>
+      <w:proofErr w:type="spellEnd"/>
+      <w:r>
+        <w:rPr>
+          <w:lang w:val="en-US"/>
+        </w:rPr>
+        <w:t xml:space="preserve">}  </w:t>
+      </w:r>
+    </w:p>
+    <w:p>
+      <w:pPr>
+        <w:pStyle w:val="a3"/>
+        <w:rPr>
+          <w:lang w:val="en-US"/>
+        </w:rPr>
+      </w:pPr>
+      <w:r>
+        <w:rPr>
+          <w:lang w:val="en-US"/>
+        </w:rPr>
+        <w:t>R2 = {</w:t>
+      </w:r>
+      <w:proofErr w:type="spellStart"/>
+      <w:r>
+        <w:rPr>
+          <w:lang w:val="en-US"/>
+        </w:rPr>
+        <w:t>bike_model</w:t>
+      </w:r>
+      <w:proofErr w:type="spellEnd"/>
+      <w:r>
+        <w:rPr>
+          <w:lang w:val="en-US"/>
+        </w:rPr>
+        <w:t xml:space="preserve">, color} </w:t>
+      </w:r>
+    </w:p>
+    <w:p>
+      <w:pPr>
+        <w:pStyle w:val="a3"/>
+      </w:pPr>
+      <w:r>
+        <w:t xml:space="preserve">Рассмотрим отношение R1: </w:t>
+      </w:r>
+    </w:p>
+    <w:p>
+      <w:pPr>
+        <w:pStyle w:val="a3"/>
+      </w:pPr>
+      <w:r>
+        <w:t>k = {</w:t>
+      </w:r>
+      <w:proofErr w:type="spellStart"/>
+      <w:r>
+        <w:t>bike_model</w:t>
+      </w:r>
+      <w:proofErr w:type="spellEnd"/>
+      <w:r>
+        <w:t xml:space="preserve">} – ключ </w:t>
+      </w:r>
+    </w:p>
+    <w:p>
+      <w:pPr>
+        <w:pStyle w:val="a3"/>
+      </w:pPr>
+      <w:r>
+        <w:t xml:space="preserve">Неприводимые функциональные зависимости </w:t>
+      </w:r>
+    </w:p>
+    <w:p>
+      <w:pPr>
+        <w:pStyle w:val="a3"/>
+      </w:pPr>
+      <w:proofErr w:type="spellStart"/>
+      <w:r>
+        <w:rPr>
+          <w:u w:val="single"/>
+        </w:rPr>
+        <w:t>bike_model</w:t>
+      </w:r>
+      <w:proofErr w:type="spellEnd"/>
+      <w:r>
+        <w:t xml:space="preserve">-&gt; </w:t>
+      </w:r>
+      <w:proofErr w:type="spellStart"/>
+      <w:r>
+        <w:t>manuf_year</w:t>
+      </w:r>
+      <w:proofErr w:type="spellEnd"/>
+      <w:r>
+        <w:t xml:space="preserve"> </w:t>
+      </w:r>
+    </w:p>
+    <w:p>
+      <w:pPr>
+        <w:pStyle w:val="a3"/>
+      </w:pPr>
+      <w:r>
+        <w:t xml:space="preserve">Отношение удовлетворяет 4 нормальной форме, так как отсутствуют многозначные зависимости и удовлетворяет НФБК. </w:t>
+      </w:r>
+    </w:p>
+    <w:p>
+      <w:pPr>
+        <w:pStyle w:val="a3"/>
+      </w:pPr>
+      <w:r>
+        <w:t xml:space="preserve">Рассмотрим отношение R2: </w:t>
+      </w:r>
+    </w:p>
+    <w:p>
+      <w:pPr>
+        <w:pStyle w:val="a3"/>
+      </w:pPr>
+      <w:r>
+        <w:t>k = {</w:t>
+      </w:r>
+      <w:proofErr w:type="spellStart"/>
+      <w:r>
+        <w:t>bike_model</w:t>
+      </w:r>
+      <w:proofErr w:type="spellEnd"/>
+      <w:r>
+        <w:t xml:space="preserve">} – ключ </w:t>
+      </w:r>
+    </w:p>
+    <w:p>
+      <w:pPr>
+        <w:pStyle w:val="a3"/>
+      </w:pPr>
+      <w:r>
+        <w:t xml:space="preserve">Неприводимые функциональные зависимости </w:t>
+      </w:r>
+    </w:p>
+    <w:p>
+      <w:pPr>
+        <w:pStyle w:val="a3"/>
+      </w:pPr>
+      <w:proofErr w:type="spellStart"/>
+      <w:r>
+        <w:rPr>
+          <w:u w:val="single"/>
+        </w:rPr>
+        <w:t>bike_model</w:t>
+      </w:r>
+      <w:proofErr w:type="spellEnd"/>
+      <w:r>
+        <w:t xml:space="preserve"> -&gt; </w:t>
+      </w:r>
+      <w:proofErr w:type="spellStart"/>
+      <w:r>
+        <w:t>color</w:t>
+      </w:r>
+      <w:proofErr w:type="spellEnd"/>
+      <w:r>
+        <w:t xml:space="preserve"> </w:t>
+      </w:r>
+    </w:p>
+    <w:p>
+      <w:pPr>
+        <w:pStyle w:val="a3"/>
+      </w:pPr>
+      <w:r>
+        <w:t xml:space="preserve">Отношение удовлетворяет 4 нормальной форме, так как отсутствуют многозначные зависимости и удовлетворяет НФБК. </w:t>
+      </w:r>
+    </w:p>
+    <w:p>
+      <w:pPr>
+        <w:pStyle w:val="a3"/>
+        <w:rPr>
+          <w:b/>
+          <w:sz w:val="32"/>
+          <w:lang w:val="en-US"/>
+        </w:rPr>
+      </w:pPr>
+      <w:r>
+        <w:rPr>
+          <w:b/>
+          <w:sz w:val="32"/>
+        </w:rPr>
+        <w:t>Задание</w:t>
+      </w:r>
+      <w:r>
+        <w:rPr>
+          <w:b/>
+          <w:sz w:val="32"/>
+          <w:lang w:val="en-US"/>
+        </w:rPr>
+        <w:t xml:space="preserve"> 4 </w:t>
+      </w:r>
+    </w:p>
+    <w:p>
+      <w:pPr>
+        <w:pStyle w:val="a3"/>
+        <w:rPr>
+          <w:lang w:val="en-US"/>
+        </w:rPr>
+      </w:pPr>
+      <w:r>
+        <w:rPr>
+          <w:lang w:val="en-US"/>
+        </w:rPr>
+        <w:t>k = {</w:t>
+      </w:r>
+      <w:proofErr w:type="spellStart"/>
+      <w:r>
+        <w:rPr>
+          <w:lang w:val="en-US"/>
+        </w:rPr>
+        <w:t>stud_id</w:t>
+      </w:r>
+      <w:proofErr w:type="spellEnd"/>
+      <w:r>
+        <w:rPr>
+          <w:lang w:val="en-US"/>
+        </w:rPr>
+        <w:t xml:space="preserve">, course, hobby} – </w:t>
+      </w:r>
+      <w:r>
+        <w:t>ключ</w:t>
+      </w:r>
+      <w:r>
+        <w:rPr>
+          <w:lang w:val="en-US"/>
+        </w:rPr>
+        <w:t xml:space="preserve"> </w:t>
       </w:r>
       <w:bookmarkStart w:id="0" w:name="_GoBack"/>
       <w:bookmarkEnd w:id="0"/>
-      <w:r>
-        <w:t>.</w:t>
-      </w:r>
-    </w:p>
-    <w:p/>
+    </w:p>
+    <w:p>
+      <w:pPr>
+        <w:pStyle w:val="a3"/>
+      </w:pPr>
+      <w:r>
+        <w:t xml:space="preserve">Многозначные зависимости: </w:t>
+      </w:r>
+    </w:p>
+    <w:p>
+      <w:pPr>
+        <w:pStyle w:val="a3"/>
+      </w:pPr>
+      <w:r>
+        <w:t>{</w:t>
+      </w:r>
+      <w:proofErr w:type="spellStart"/>
+      <w:r>
+        <w:rPr>
+          <w:u w:val="single"/>
+        </w:rPr>
+        <w:t>stud_id</w:t>
+      </w:r>
+      <w:proofErr w:type="spellEnd"/>
+      <w:r>
+        <w:t>} -&gt;&gt; {</w:t>
+      </w:r>
+      <w:proofErr w:type="spellStart"/>
+      <w:r>
+        <w:rPr>
+          <w:u w:val="single"/>
+        </w:rPr>
+        <w:t>course</w:t>
+      </w:r>
+      <w:proofErr w:type="spellEnd"/>
+      <w:r>
+        <w:rPr>
+          <w:u w:val="single"/>
+        </w:rPr>
+        <w:t xml:space="preserve"> | </w:t>
+      </w:r>
+      <w:proofErr w:type="spellStart"/>
+      <w:r>
+        <w:rPr>
+          <w:u w:val="single"/>
+        </w:rPr>
+        <w:t>hobby</w:t>
+      </w:r>
+      <w:proofErr w:type="spellEnd"/>
+      <w:r>
+        <w:t xml:space="preserve">} </w:t>
+      </w:r>
+    </w:p>
+    <w:p>
+      <w:pPr>
+        <w:pStyle w:val="a3"/>
+      </w:pPr>
+      <w:r>
+        <w:lastRenderedPageBreak/>
+        <w:t>Отношение не удовлетворяет 4 нормальной форме, так как имеется многозначная функциональная зависимость {</w:t>
+      </w:r>
+      <w:proofErr w:type="spellStart"/>
+      <w:r>
+        <w:rPr>
+          <w:u w:val="single"/>
+        </w:rPr>
+        <w:t>stud_id</w:t>
+      </w:r>
+      <w:proofErr w:type="spellEnd"/>
+      <w:r>
+        <w:t>} -&gt;&gt; {</w:t>
+      </w:r>
+      <w:proofErr w:type="spellStart"/>
+      <w:r>
+        <w:rPr>
+          <w:u w:val="single"/>
+        </w:rPr>
+        <w:t>course</w:t>
+      </w:r>
+      <w:proofErr w:type="spellEnd"/>
+      <w:r>
+        <w:rPr>
+          <w:u w:val="single"/>
+        </w:rPr>
+        <w:t xml:space="preserve"> | </w:t>
+      </w:r>
+      <w:proofErr w:type="spellStart"/>
+      <w:r>
+        <w:rPr>
+          <w:u w:val="single"/>
+        </w:rPr>
+        <w:t>hobby</w:t>
+      </w:r>
+      <w:proofErr w:type="spellEnd"/>
+      <w:r>
+        <w:t>}, но нету такой же функциональной зависимости (</w:t>
+      </w:r>
+      <w:proofErr w:type="spellStart"/>
+      <w:r>
+        <w:rPr>
+          <w:u w:val="single"/>
+        </w:rPr>
+        <w:t>stud_id</w:t>
+      </w:r>
+      <w:proofErr w:type="spellEnd"/>
+      <w:r>
+        <w:t xml:space="preserve"> -&gt;</w:t>
+      </w:r>
+      <w:r>
+        <w:rPr>
+          <w:u w:val="single"/>
+        </w:rPr>
+        <w:t xml:space="preserve"> </w:t>
+      </w:r>
+      <w:proofErr w:type="spellStart"/>
+      <w:r>
+        <w:rPr>
+          <w:u w:val="single"/>
+        </w:rPr>
+        <w:t>course</w:t>
+      </w:r>
+      <w:proofErr w:type="spellEnd"/>
+      <w:r>
+        <w:t xml:space="preserve">) </w:t>
+      </w:r>
+    </w:p>
+    <w:p>
+      <w:pPr>
+        <w:pStyle w:val="a3"/>
+      </w:pPr>
+      <w:r>
+        <w:t xml:space="preserve">Проведем декомпозицию по теореме </w:t>
+      </w:r>
+      <w:proofErr w:type="spellStart"/>
+      <w:r>
+        <w:t>Фэйгина</w:t>
+      </w:r>
+      <w:proofErr w:type="spellEnd"/>
+      <w:r>
+        <w:t xml:space="preserve"> по многозначной функциональной зависимости {</w:t>
+      </w:r>
+      <w:proofErr w:type="spellStart"/>
+      <w:r>
+        <w:rPr>
+          <w:u w:val="single"/>
+        </w:rPr>
+        <w:t>stud_id</w:t>
+      </w:r>
+      <w:proofErr w:type="spellEnd"/>
+      <w:r>
+        <w:t>} -&gt;&gt; {</w:t>
+      </w:r>
+      <w:proofErr w:type="spellStart"/>
+      <w:r>
+        <w:rPr>
+          <w:u w:val="single"/>
+        </w:rPr>
+        <w:t>course</w:t>
+      </w:r>
+      <w:proofErr w:type="spellEnd"/>
+      <w:r>
+        <w:rPr>
+          <w:u w:val="single"/>
+        </w:rPr>
+        <w:t xml:space="preserve"> | </w:t>
+      </w:r>
+      <w:proofErr w:type="spellStart"/>
+      <w:r>
+        <w:rPr>
+          <w:u w:val="single"/>
+        </w:rPr>
+        <w:t>hobby</w:t>
+      </w:r>
+      <w:proofErr w:type="spellEnd"/>
+      <w:r>
+        <w:t xml:space="preserve">}. Получится 2 отношения: </w:t>
+      </w:r>
+    </w:p>
+    <w:p>
+      <w:pPr>
+        <w:pStyle w:val="a3"/>
+      </w:pPr>
+      <w:r>
+        <w:t>R1 = {</w:t>
+      </w:r>
+      <w:proofErr w:type="spellStart"/>
+      <w:r>
+        <w:t>stud_id</w:t>
+      </w:r>
+      <w:proofErr w:type="spellEnd"/>
+      <w:r>
+        <w:t xml:space="preserve">, </w:t>
+      </w:r>
+      <w:proofErr w:type="spellStart"/>
+      <w:r>
+        <w:t>course</w:t>
+      </w:r>
+      <w:proofErr w:type="spellEnd"/>
+      <w:r>
+        <w:t xml:space="preserve">}  </w:t>
+      </w:r>
+    </w:p>
+    <w:p>
+      <w:pPr>
+        <w:pStyle w:val="a3"/>
+      </w:pPr>
+      <w:r>
+        <w:t>R2 = {</w:t>
+      </w:r>
+      <w:proofErr w:type="spellStart"/>
+      <w:r>
+        <w:t>stud_id</w:t>
+      </w:r>
+      <w:proofErr w:type="spellEnd"/>
+      <w:r>
+        <w:t xml:space="preserve">, </w:t>
+      </w:r>
+      <w:proofErr w:type="spellStart"/>
+      <w:r>
+        <w:t>hobby</w:t>
+      </w:r>
+      <w:proofErr w:type="spellEnd"/>
+      <w:r>
+        <w:t xml:space="preserve">} </w:t>
+      </w:r>
+    </w:p>
+    <w:p>
+      <w:pPr>
+        <w:pStyle w:val="a3"/>
+      </w:pPr>
+      <w:r>
+        <w:t xml:space="preserve">Рассмотрим отношение R1: </w:t>
+      </w:r>
+    </w:p>
+    <w:p>
+      <w:pPr>
+        <w:pStyle w:val="a3"/>
+      </w:pPr>
+      <w:r>
+        <w:t>k = {</w:t>
+      </w:r>
+      <w:proofErr w:type="spellStart"/>
+      <w:r>
+        <w:t>stud_id</w:t>
+      </w:r>
+      <w:proofErr w:type="spellEnd"/>
+      <w:r>
+        <w:t xml:space="preserve">} – ключ </w:t>
+      </w:r>
+    </w:p>
+    <w:p>
+      <w:pPr>
+        <w:pStyle w:val="a3"/>
+      </w:pPr>
+      <w:r>
+        <w:t xml:space="preserve">Неприводимые функциональные зависимости </w:t>
+      </w:r>
+    </w:p>
+    <w:p>
+      <w:pPr>
+        <w:pStyle w:val="a3"/>
+      </w:pPr>
+      <w:proofErr w:type="spellStart"/>
+      <w:r>
+        <w:rPr>
+          <w:u w:val="single"/>
+        </w:rPr>
+        <w:t>stud_id</w:t>
+      </w:r>
+      <w:proofErr w:type="spellEnd"/>
+      <w:r>
+        <w:t xml:space="preserve"> -&gt; </w:t>
+      </w:r>
+      <w:proofErr w:type="spellStart"/>
+      <w:r>
+        <w:t>course</w:t>
+      </w:r>
+      <w:proofErr w:type="spellEnd"/>
+      <w:r>
+        <w:t xml:space="preserve"> </w:t>
+      </w:r>
+    </w:p>
+    <w:p>
+      <w:pPr>
+        <w:pStyle w:val="a3"/>
+      </w:pPr>
+      <w:r>
+        <w:t xml:space="preserve">Отношение удовлетворяет 4 нормальной форме, так как отсутствуют многозначные зависимости и удовлетворяет НФБК. </w:t>
+      </w:r>
+    </w:p>
+    <w:p>
+      <w:pPr>
+        <w:pStyle w:val="a3"/>
+      </w:pPr>
+      <w:r>
+        <w:t xml:space="preserve">Рассмотрим отношение R2: </w:t>
+      </w:r>
+    </w:p>
+    <w:p>
+      <w:pPr>
+        <w:pStyle w:val="a3"/>
+      </w:pPr>
+      <w:r>
+        <w:t>k = {</w:t>
+      </w:r>
+      <w:proofErr w:type="spellStart"/>
+      <w:r>
+        <w:t>stud_id</w:t>
+      </w:r>
+      <w:proofErr w:type="spellEnd"/>
+      <w:r>
+        <w:t xml:space="preserve">} – ключ </w:t>
+      </w:r>
+    </w:p>
+    <w:p>
+      <w:pPr>
+        <w:pStyle w:val="a3"/>
+      </w:pPr>
+      <w:r>
+        <w:t xml:space="preserve">Неприводимые функциональные зависимости </w:t>
+      </w:r>
+    </w:p>
+    <w:p>
+      <w:pPr>
+        <w:pStyle w:val="a3"/>
+      </w:pPr>
+      <w:proofErr w:type="spellStart"/>
+      <w:r>
+        <w:rPr>
+          <w:u w:val="single"/>
+        </w:rPr>
+        <w:t>stud_id</w:t>
+      </w:r>
+      <w:proofErr w:type="spellEnd"/>
+      <w:r>
+        <w:t xml:space="preserve"> -&gt; </w:t>
+      </w:r>
+      <w:proofErr w:type="spellStart"/>
+      <w:r>
+        <w:t>hobby</w:t>
+      </w:r>
+      <w:proofErr w:type="spellEnd"/>
+      <w:r>
+        <w:t xml:space="preserve"> </w:t>
+      </w:r>
+    </w:p>
+    <w:p>
+      <w:pPr>
+        <w:pStyle w:val="a3"/>
+      </w:pPr>
+      <w:r>
+        <w:t>Отношение удовлетворяет 4 нормальной форме, так как отсутствуют многозначные зависимости и удовлетворяет НФБК.</w:t>
+      </w:r>
+    </w:p>
     <w:p/>
     <w:sectPr>
       <w:pgSz w:w="11906" w:h="16838"/>
@@ -1341,6 +2233,7 @@
   <w:style w:type="character" w:default="1" w:styleId="a0">
     <w:name w:val="Default Paragraph Font"/>
     <w:uiPriority w:val="1"/>
+    <w:semiHidden/>
     <w:unhideWhenUsed/>
   </w:style>
   <w:style w:type="table" w:default="1" w:styleId="a1">
@@ -1363,6 +2256,23 @@
     <w:uiPriority w:val="99"/>
     <w:semiHidden/>
     <w:unhideWhenUsed/>
+  </w:style>
+  <w:style w:type="paragraph" w:styleId="a3">
+    <w:name w:val="Normal (Web)"/>
+    <w:basedOn w:val="a"/>
+    <w:uiPriority w:val="99"/>
+    <w:semiHidden/>
+    <w:unhideWhenUsed/>
+    <w:rsid w:val="007E1013"/>
+    <w:pPr>
+      <w:spacing w:before="100" w:beforeAutospacing="1" w:after="100" w:afterAutospacing="1" w:line="240" w:lineRule="auto"/>
+    </w:pPr>
+    <w:rPr>
+      <w:rFonts w:ascii="Times New Roman" w:eastAsia="Times New Roman" w:hAnsi="Times New Roman" w:cs="Times New Roman"/>
+      <w:sz w:val="24"/>
+      <w:szCs w:val="24"/>
+      <w:lang w:eastAsia="ru-RU"/>
+    </w:rPr>
   </w:style>
 </w:styles>
 </file>
